--- a/doc/各个主题/主题-pipeline/主题-pipeline.docx
+++ b/doc/各个主题/主题-pipeline/主题-pipeline.docx
@@ -52,8 +52,8 @@
     <w:p>
       <w:pPr>
         <w:rPr>
-          <w:rFonts w:hint="default"/>
-          <w:lang w:eastAsia="zh-Hans"/>
+          <w:rFonts w:hint="eastAsia"/>
+          <w:lang w:val="en-US" w:eastAsia="zh-Hans"/>
         </w:rPr>
       </w:pPr>
       <w:r>
@@ -90,7 +90,7 @@
           <w:rFonts w:hint="eastAsia"/>
           <w:lang w:val="en-US" w:eastAsia="zh-Hans"/>
         </w:rPr>
-        <w:t>pi</w:t>
+        <w:t>Pi</w:t>
       </w:r>
       <w:r>
         <w:rPr>
@@ -104,140 +104,169 @@
           <w:rFonts w:hint="eastAsia"/>
           <w:lang w:val="en-US" w:eastAsia="zh-Hans"/>
         </w:rPr>
-        <w:t>实现原理，整体架构？运转流程？</w:t>
-      </w:r>
-    </w:p>
-    <w:p>
-      <w:pPr>
-        <w:rPr>
-          <w:rFonts w:hint="default"/>
-          <w:lang w:val="en-US" w:eastAsia="zh-Hans"/>
-        </w:rPr>
-      </w:pPr>
-      <w:r>
-        <w:rPr>
-          <w:rFonts w:hint="eastAsia"/>
-          <w:lang w:val="en-US" w:eastAsia="zh-Hans"/>
-        </w:rPr>
-        <w:t>pi</w:t>
-      </w:r>
-      <w:r>
-        <w:rPr>
-          <w:rFonts w:hint="default"/>
-          <w:lang w:eastAsia="zh-Hans"/>
-        </w:rPr>
-        <w:t>peline</w:t>
-      </w:r>
-      <w:r>
-        <w:rPr>
-          <w:rFonts w:hint="eastAsia"/>
-          <w:lang w:val="en-US" w:eastAsia="zh-Hans"/>
-        </w:rPr>
-        <w:t>在</w:t>
-      </w:r>
-      <w:r>
-        <w:rPr>
-          <w:rFonts w:hint="default"/>
-          <w:lang w:eastAsia="zh-Hans"/>
-        </w:rPr>
-        <w:t>tomcat</w:t>
-      </w:r>
-      <w:r>
-        <w:rPr>
-          <w:rFonts w:hint="eastAsia"/>
-          <w:lang w:val="en-US" w:eastAsia="zh-Hans"/>
-        </w:rPr>
-        <w:t>中的应用场景</w:t>
-      </w:r>
-    </w:p>
-    <w:p>
-      <w:pPr>
-        <w:rPr>
-          <w:rFonts w:hint="default"/>
-          <w:lang w:eastAsia="zh-Hans"/>
-        </w:rPr>
-      </w:pPr>
-      <w:r>
-        <w:rPr>
-          <w:rFonts w:hint="eastAsia"/>
-          <w:lang w:val="en-US" w:eastAsia="zh-Hans"/>
-        </w:rPr>
-        <w:t>tomcat中有哪些常用的</w:t>
-      </w:r>
-      <w:r>
-        <w:rPr>
-          <w:rFonts w:hint="default"/>
-          <w:lang w:eastAsia="zh-Hans"/>
-        </w:rPr>
-        <w:t>valve</w:t>
-      </w:r>
-    </w:p>
-    <w:p>
-      <w:pPr>
-        <w:rPr>
-          <w:rFonts w:hint="eastAsia"/>
-          <w:lang w:val="en-US" w:eastAsia="zh-Hans"/>
-        </w:rPr>
-      </w:pPr>
-      <w:r>
-        <w:rPr>
-          <w:rFonts w:hint="default"/>
-          <w:lang w:eastAsia="zh-Hans"/>
-        </w:rPr>
-        <w:t>tomcat</w:t>
-      </w:r>
-      <w:r>
-        <w:rPr>
-          <w:rFonts w:hint="eastAsia"/>
-          <w:lang w:val="en-US" w:eastAsia="zh-Hans"/>
-        </w:rPr>
-        <w:t>中各个版本关于pi</w:t>
-      </w:r>
-      <w:r>
-        <w:rPr>
-          <w:rFonts w:hint="default"/>
-          <w:lang w:eastAsia="zh-Hans"/>
-        </w:rPr>
-        <w:t>peline</w:t>
-      </w:r>
-      <w:r>
-        <w:rPr>
-          <w:rFonts w:hint="eastAsia"/>
-          <w:lang w:val="en-US" w:eastAsia="zh-Hans"/>
-        </w:rPr>
-        <w:t>部分的功能，是如何演进的</w:t>
-      </w:r>
-    </w:p>
-    <w:p>
-      <w:pPr>
-        <w:rPr>
-          <w:rFonts w:hint="default"/>
-          <w:lang w:val="en-US" w:eastAsia="zh-Hans"/>
-        </w:rPr>
-      </w:pPr>
-      <w:r>
-        <w:rPr>
-          <w:rFonts w:hint="eastAsia"/>
-          <w:lang w:val="en-US" w:eastAsia="zh-Hans"/>
-        </w:rPr>
-        <w:t>pi</w:t>
-      </w:r>
-      <w:r>
-        <w:rPr>
-          <w:rFonts w:hint="default"/>
-          <w:lang w:eastAsia="zh-Hans"/>
-        </w:rPr>
-        <w:t>peline</w:t>
-      </w:r>
-      <w:r>
-        <w:rPr>
-          <w:rFonts w:hint="eastAsia"/>
-          <w:lang w:val="en-US" w:eastAsia="zh-Hans"/>
-        </w:rPr>
-        <w:t>如何应用到其他项目中</w:t>
+        <w:t>有哪些接口？</w:t>
       </w:r>
       <w:bookmarkStart w:id="0" w:name="_GoBack"/>
       <w:bookmarkEnd w:id="0"/>
+    </w:p>
+    <w:p>
+      <w:pPr>
+        <w:rPr>
+          <w:rFonts w:hint="default"/>
+          <w:lang w:val="en-US" w:eastAsia="zh-Hans"/>
+        </w:rPr>
+      </w:pPr>
+      <w:r>
+        <w:rPr>
+          <w:rFonts w:hint="eastAsia"/>
+          <w:lang w:val="en-US" w:eastAsia="zh-Hans"/>
+        </w:rPr>
+        <w:t>pi</w:t>
+      </w:r>
+      <w:r>
+        <w:rPr>
+          <w:rFonts w:hint="default"/>
+          <w:lang w:eastAsia="zh-Hans"/>
+        </w:rPr>
+        <w:t>peline</w:t>
+      </w:r>
+      <w:r>
+        <w:rPr>
+          <w:rFonts w:hint="eastAsia"/>
+          <w:lang w:val="en-US" w:eastAsia="zh-Hans"/>
+        </w:rPr>
+        <w:t>实现原理，整体架构？运转流程？</w:t>
+      </w:r>
+    </w:p>
+    <w:p>
+      <w:pPr>
+        <w:rPr>
+          <w:rFonts w:hint="default"/>
+          <w:lang w:val="en-US" w:eastAsia="zh-Hans"/>
+        </w:rPr>
+      </w:pPr>
+      <w:r>
+        <w:rPr>
+          <w:rFonts w:hint="eastAsia"/>
+          <w:lang w:val="en-US" w:eastAsia="zh-Hans"/>
+        </w:rPr>
+        <w:t>pi</w:t>
+      </w:r>
+      <w:r>
+        <w:rPr>
+          <w:rFonts w:hint="default"/>
+          <w:lang w:eastAsia="zh-Hans"/>
+        </w:rPr>
+        <w:t>peline</w:t>
+      </w:r>
+      <w:r>
+        <w:rPr>
+          <w:rFonts w:hint="eastAsia"/>
+          <w:lang w:val="en-US" w:eastAsia="zh-Hans"/>
+        </w:rPr>
+        <w:t>在</w:t>
+      </w:r>
+      <w:r>
+        <w:rPr>
+          <w:rFonts w:hint="default"/>
+          <w:lang w:eastAsia="zh-Hans"/>
+        </w:rPr>
+        <w:t>tomcat</w:t>
+      </w:r>
+      <w:r>
+        <w:rPr>
+          <w:rFonts w:hint="eastAsia"/>
+          <w:lang w:val="en-US" w:eastAsia="zh-Hans"/>
+        </w:rPr>
+        <w:t>中的应用场景</w:t>
+      </w:r>
+    </w:p>
+    <w:p>
+      <w:pPr>
+        <w:rPr>
+          <w:rFonts w:hint="default"/>
+          <w:lang w:eastAsia="zh-Hans"/>
+        </w:rPr>
+      </w:pPr>
+      <w:r>
+        <w:rPr>
+          <w:rFonts w:hint="eastAsia"/>
+          <w:lang w:val="en-US" w:eastAsia="zh-Hans"/>
+        </w:rPr>
+        <w:t>tomcat中有哪些常用的</w:t>
+      </w:r>
+      <w:r>
+        <w:rPr>
+          <w:rFonts w:hint="default"/>
+          <w:lang w:eastAsia="zh-Hans"/>
+        </w:rPr>
+        <w:t>valve</w:t>
+      </w:r>
+    </w:p>
+    <w:p>
+      <w:pPr>
+        <w:rPr>
+          <w:rFonts w:hint="eastAsia"/>
+          <w:lang w:val="en-US" w:eastAsia="zh-Hans"/>
+        </w:rPr>
+      </w:pPr>
+      <w:r>
+        <w:rPr>
+          <w:rFonts w:hint="default"/>
+          <w:lang w:eastAsia="zh-Hans"/>
+        </w:rPr>
+        <w:t>tomcat</w:t>
+      </w:r>
+      <w:r>
+        <w:rPr>
+          <w:rFonts w:hint="eastAsia"/>
+          <w:lang w:val="en-US" w:eastAsia="zh-Hans"/>
+        </w:rPr>
+        <w:t>中各个版本关于pi</w:t>
+      </w:r>
+      <w:r>
+        <w:rPr>
+          <w:rFonts w:hint="default"/>
+          <w:lang w:eastAsia="zh-Hans"/>
+        </w:rPr>
+        <w:t>peline</w:t>
+      </w:r>
+      <w:r>
+        <w:rPr>
+          <w:rFonts w:hint="eastAsia"/>
+          <w:lang w:val="en-US" w:eastAsia="zh-Hans"/>
+        </w:rPr>
+        <w:t>部分的功能，是如何演进的</w:t>
+      </w:r>
+    </w:p>
+    <w:p>
+      <w:pPr>
+        <w:rPr>
+          <w:rFonts w:hint="default"/>
+          <w:lang w:val="en-US" w:eastAsia="zh-Hans"/>
+        </w:rPr>
+      </w:pPr>
+      <w:r>
+        <w:rPr>
+          <w:rFonts w:hint="eastAsia"/>
+          <w:lang w:val="en-US" w:eastAsia="zh-Hans"/>
+        </w:rPr>
+        <w:t>pi</w:t>
+      </w:r>
+      <w:r>
+        <w:rPr>
+          <w:rFonts w:hint="default"/>
+          <w:lang w:eastAsia="zh-Hans"/>
+        </w:rPr>
+        <w:t>peline</w:t>
+      </w:r>
+      <w:r>
+        <w:rPr>
+          <w:rFonts w:hint="eastAsia"/>
+          <w:lang w:val="en-US" w:eastAsia="zh-Hans"/>
+        </w:rPr>
+        <w:t>如何应用到其他项目中</w:t>
+      </w:r>
     </w:p>
     <w:p>
       <w:pPr>
